--- a/SAP AI Core and SAP AI Launchpad.docx
+++ b/SAP AI Core and SAP AI Launchpad.docx
@@ -273,154 +273,8 @@
           <w:szCs w:val="24"/>
         </w:rPr>
       </w:pPr>
-    </w:p>
-    <w:p>
-      <w:pPr>
-        <w:rPr>
-          <w:sz w:val="24"/>
-          <w:szCs w:val="24"/>
-        </w:rPr>
-      </w:pPr>
-      <w:r>
-        <w:rPr>
-          <w:sz w:val="24"/>
-          <w:szCs w:val="24"/>
-        </w:rPr>
-        <w:t xml:space="preserve">Steps to create </w:t>
-      </w:r>
-      <w:proofErr w:type="spellStart"/>
-      <w:r>
-        <w:rPr>
-          <w:sz w:val="24"/>
-          <w:szCs w:val="24"/>
-        </w:rPr>
-        <w:t>ai</w:t>
-      </w:r>
-      <w:proofErr w:type="spellEnd"/>
-      <w:r>
-        <w:rPr>
-          <w:sz w:val="24"/>
-          <w:szCs w:val="24"/>
-        </w:rPr>
-        <w:t xml:space="preserve"> sample demo </w:t>
-      </w:r>
       <w:bookmarkStart w:id="0" w:name="_GoBack"/>
       <w:bookmarkEnd w:id="0"/>
-      <w:r>
-        <w:rPr>
-          <w:sz w:val="24"/>
-          <w:szCs w:val="24"/>
-        </w:rPr>
-        <w:t xml:space="preserve">in Visual Studio </w:t>
-      </w:r>
-    </w:p>
-    <w:p>
-      <w:pPr>
-        <w:rPr>
-          <w:sz w:val="24"/>
-          <w:szCs w:val="24"/>
-        </w:rPr>
-      </w:pPr>
-      <w:r>
-        <w:rPr>
-          <w:sz w:val="24"/>
-          <w:szCs w:val="24"/>
-        </w:rPr>
-        <w:t xml:space="preserve">We created an AI Core connection then we did an admin operations we configured the </w:t>
-      </w:r>
-      <w:proofErr w:type="spellStart"/>
-      <w:r>
-        <w:rPr>
-          <w:sz w:val="24"/>
-          <w:szCs w:val="24"/>
-        </w:rPr>
-        <w:t>git</w:t>
-      </w:r>
-      <w:proofErr w:type="spellEnd"/>
-      <w:r>
-        <w:rPr>
-          <w:sz w:val="24"/>
-          <w:szCs w:val="24"/>
-        </w:rPr>
-        <w:t xml:space="preserve"> we registered the applications we registered the </w:t>
-      </w:r>
-      <w:proofErr w:type="spellStart"/>
-      <w:r>
-        <w:rPr>
-          <w:sz w:val="24"/>
-          <w:szCs w:val="24"/>
-        </w:rPr>
-        <w:t>docker</w:t>
-      </w:r>
-      <w:proofErr w:type="spellEnd"/>
-      <w:r>
-        <w:rPr>
-          <w:sz w:val="24"/>
-          <w:szCs w:val="24"/>
-        </w:rPr>
-        <w:t xml:space="preserve"> credits and then for ML operations we created a Resource Group and </w:t>
-      </w:r>
-      <w:proofErr w:type="spellStart"/>
-      <w:r>
-        <w:rPr>
-          <w:sz w:val="24"/>
-          <w:szCs w:val="24"/>
-        </w:rPr>
-        <w:t>Resouce</w:t>
-      </w:r>
-      <w:proofErr w:type="spellEnd"/>
-      <w:r>
-        <w:rPr>
-          <w:sz w:val="24"/>
-          <w:szCs w:val="24"/>
-        </w:rPr>
-        <w:t xml:space="preserve"> Group named aidemo1 and in before we registered for </w:t>
-      </w:r>
-      <w:r>
-        <w:rPr>
-          <w:sz w:val="24"/>
-          <w:szCs w:val="24"/>
-        </w:rPr>
-        <w:lastRenderedPageBreak/>
-        <w:t>the ML before we expanded the</w:t>
-      </w:r>
-      <w:r>
-        <w:rPr>
-          <w:sz w:val="24"/>
-          <w:szCs w:val="24"/>
-        </w:rPr>
-        <w:t xml:space="preserve"> ML scenario we registered the </w:t>
-      </w:r>
-      <w:proofErr w:type="spellStart"/>
-      <w:r>
-        <w:rPr>
-          <w:sz w:val="24"/>
-          <w:szCs w:val="24"/>
-        </w:rPr>
-        <w:t>ObjectS</w:t>
-      </w:r>
-      <w:r>
-        <w:rPr>
-          <w:sz w:val="24"/>
-          <w:szCs w:val="24"/>
-        </w:rPr>
-        <w:t>tore</w:t>
-      </w:r>
-      <w:proofErr w:type="spellEnd"/>
-      <w:r>
-        <w:rPr>
-          <w:sz w:val="24"/>
-          <w:szCs w:val="24"/>
-        </w:rPr>
-        <w:t xml:space="preserve"> creds and then in the aidemo1 scenario we registered the artifact and once the artifact has been registered then we created a training configuration we did run the training after that and then once the training has been successful  a model was generated which reflected in the artifact section then we used the same artifact out here </w:t>
-      </w:r>
-      <w:r>
-        <w:rPr>
-          <w:sz w:val="24"/>
-          <w:szCs w:val="24"/>
-        </w:rPr>
-        <w:t>the model for you in the serving and we first created a serving configuration and using the same model we created a deployment and once the deployment URL got generated we used the same deployment URL in a third party tool like Postman and we did the inferencing so this gives a total from onboarding to training and a serving experience through the AI Core Toolkit in Visual Studio.</w:t>
-      </w:r>
     </w:p>
     <w:sectPr>
       <w:pgSz w:w="12240" w:h="15840"/>
